--- a/Hướng Dẫn Thực Thi Chương Trình.docx
+++ b/Hướng Dẫn Thực Thi Chương Trình.docx
@@ -46,7 +46,7 @@
           <w:sz w:val="28"/>
           <w:szCs w:val="28"/>
         </w:rPr>
-        <w:t>A</w:t>
+        <w:t xml:space="preserve">A. </w:t>
       </w:r>
       <w:r>
         <w:rPr>
@@ -56,16 +56,6 @@
           <w:sz w:val="28"/>
           <w:szCs w:val="28"/>
         </w:rPr>
-        <w:t xml:space="preserve">. </w:t>
-      </w:r>
-      <w:r>
-        <w:rPr>
-          <w:rFonts w:ascii="Times New Roman" w:hAnsi="Times New Roman" w:cs="Times New Roman"/>
-          <w:b/>
-          <w:bCs/>
-          <w:sz w:val="28"/>
-          <w:szCs w:val="28"/>
-        </w:rPr>
         <w:t>Test Model với kết quả đã được huấn luyện trước</w:t>
       </w:r>
     </w:p>
@@ -83,49 +73,32 @@
           <w:sz w:val="24"/>
           <w:szCs w:val="24"/>
         </w:rPr>
-        <w:t>Tải file best.pt trong đường dẫn sau:</w:t>
-      </w:r>
-    </w:p>
-    <w:p>
-      <w:pPr>
-        <w:rPr>
-          <w:rFonts w:ascii="Times New Roman" w:hAnsi="Times New Roman" w:cs="Times New Roman"/>
-          <w:sz w:val="24"/>
-          <w:szCs w:val="24"/>
-        </w:rPr>
-      </w:pPr>
-      <w:r>
-        <w:rPr>
-          <w:rFonts w:ascii="Times New Roman" w:hAnsi="Times New Roman" w:cs="Times New Roman"/>
-          <w:sz w:val="24"/>
-          <w:szCs w:val="24"/>
-        </w:rPr>
-        <w:t>https://drive.google.com/drive/folders/1f4OApMQ8JjCuIo7B9otdmG15TTBbb5Sw?usp=sharing</w:t>
-      </w:r>
-    </w:p>
-    <w:p>
-      <w:pPr>
-        <w:rPr>
-          <w:rFonts w:ascii="Times New Roman" w:hAnsi="Times New Roman" w:cs="Times New Roman"/>
-          <w:sz w:val="24"/>
-          <w:szCs w:val="24"/>
-        </w:rPr>
-      </w:pPr>
-      <w:r>
-        <w:rPr>
-          <w:rFonts w:ascii="Times New Roman" w:hAnsi="Times New Roman" w:cs="Times New Roman"/>
-          <w:sz w:val="24"/>
-          <w:szCs w:val="24"/>
-        </w:rPr>
-        <w:t>Upload file vừa tải vào phiên chạy. Copy đường dẫn và thay vào dòng code này để test model.</w:t>
-      </w:r>
-      <w:r>
-        <w:rPr>
-          <w:rFonts w:ascii="Times New Roman" w:hAnsi="Times New Roman" w:cs="Times New Roman"/>
-          <w:sz w:val="24"/>
-          <w:szCs w:val="24"/>
-        </w:rPr>
-        <w:t xml:space="preserve"> (Phải thực thi cả dòng code install ultralytics và Yolo).</w:t>
+        <w:t xml:space="preserve">Tải file best.pt </w:t>
+      </w:r>
+      <w:r>
+        <w:rPr>
+          <w:rFonts w:ascii="Times New Roman" w:hAnsi="Times New Roman" w:cs="Times New Roman"/>
+          <w:sz w:val="24"/>
+          <w:szCs w:val="24"/>
+        </w:rPr>
+        <w:t>trên github repository</w:t>
+      </w:r>
+    </w:p>
+    <w:p>
+      <w:pPr>
+        <w:rPr>
+          <w:rFonts w:ascii="Times New Roman" w:hAnsi="Times New Roman" w:cs="Times New Roman"/>
+          <w:sz w:val="24"/>
+          <w:szCs w:val="24"/>
+        </w:rPr>
+      </w:pPr>
+      <w:r>
+        <w:rPr>
+          <w:rFonts w:ascii="Times New Roman" w:hAnsi="Times New Roman" w:cs="Times New Roman"/>
+          <w:sz w:val="24"/>
+          <w:szCs w:val="24"/>
+        </w:rPr>
+        <w:t>Upload file vừa tải vào phiên chạy. Copy đường dẫn và thay vào dòng code này để test model. (Phải thực thi cả dòng code install ultralytics và Yolo).</w:t>
       </w:r>
     </w:p>
     <w:p>
